--- a/Omkar_Resumes/Ganesh_RHCE.docx
+++ b/Omkar_Resumes/Ganesh_RHCE.docx
@@ -74,6 +74,15 @@
         <w:t>ar</w:t>
       </w:r>
       <w:proofErr w:type="spellEnd"/>
+      <w:r>
+        <w:rPr>
+          <w:rFonts w:ascii="Tahoma" w:eastAsia="Tahoma" w:hAnsi="Tahoma" w:cs="Tahoma"/>
+          <w:b/>
+          <w:sz w:val="36"/>
+          <w:szCs w:val="36"/>
+        </w:rPr>
+        <w:t>. Bheesetti</w:t>
+      </w:r>
     </w:p>
     <w:p>
       <w:pPr>
